--- a/docs/НТВП5.docx
+++ b/docs/НТВП5.docx
@@ -521,9 +521,9 @@
           <w:lang w:eastAsia="ru-RU"/>
         </w:rPr>
         <w:drawing>
-          <wp:inline distT="0" distB="0" distL="0" distR="0" wp14:anchorId="08162E5A" wp14:editId="53E5A4CF">
-            <wp:extent cx="6111240" cy="3268980"/>
-            <wp:effectExtent l="0" t="0" r="3810" b="7620"/>
+          <wp:inline distT="0" distB="0" distL="0" distR="0" wp14:anchorId="262C7DC9" wp14:editId="12F6D41B">
+            <wp:extent cx="6073140" cy="3451860"/>
+            <wp:effectExtent l="0" t="0" r="3810" b="0"/>
             <wp:docPr id="1" name="Рисунок 1"/>
             <wp:cNvGraphicFramePr>
               <a:graphicFrameLocks xmlns:a="http://schemas.openxmlformats.org/drawingml/2006/main" noChangeAspect="1"/>
@@ -553,7 +553,7 @@
                   <pic:spPr bwMode="auto">
                     <a:xfrm>
                       <a:off x="0" y="0"/>
-                      <a:ext cx="6111240" cy="3268980"/>
+                      <a:ext cx="6073140" cy="3451860"/>
                     </a:xfrm>
                     <a:prstGeom prst="rect">
                       <a:avLst/>
@@ -1070,50 +1070,59 @@
       <w:pPr>
         <w:spacing w:line="360" w:lineRule="auto"/>
         <w:rPr>
-          <w:lang w:eastAsia="ru-RU"/>
+          <w:lang w:val="en-US" w:eastAsia="ru-RU"/>
         </w:rPr>
       </w:pPr>
       <w:proofErr w:type="spellStart"/>
       <w:r>
         <w:rPr>
-          <w:lang w:eastAsia="ru-RU"/>
-        </w:rPr>
+          <w:lang w:val="en-US" w:eastAsia="ru-RU"/>
+        </w:rPr>
+        <w:lastRenderedPageBreak/>
         <w:t>DefaultDirName</w:t>
       </w:r>
       <w:proofErr w:type="spellEnd"/>
       <w:r>
         <w:rPr>
-          <w:lang w:eastAsia="ru-RU"/>
-        </w:rPr>
-        <w:t>={</w:t>
+          <w:lang w:val="en-US" w:eastAsia="ru-RU"/>
+        </w:rPr>
+        <w:t>={pf}\{#</w:t>
       </w:r>
       <w:proofErr w:type="spellStart"/>
       <w:r>
         <w:rPr>
-          <w:lang w:eastAsia="ru-RU"/>
-        </w:rPr>
-        <w:t>pf</w:t>
+          <w:lang w:val="en-US" w:eastAsia="ru-RU"/>
+        </w:rPr>
+        <w:t>MyAppName</w:t>
       </w:r>
       <w:proofErr w:type="spellEnd"/>
       <w:r>
         <w:rPr>
-          <w:lang w:eastAsia="ru-RU"/>
-        </w:rPr>
-        <w:t>}\{#</w:t>
-      </w:r>
+          <w:lang w:val="en-US" w:eastAsia="ru-RU"/>
+        </w:rPr>
+        <w:t>}</w:t>
+      </w:r>
+    </w:p>
+    <w:p>
+      <w:pPr>
+        <w:spacing w:line="360" w:lineRule="auto"/>
+        <w:rPr>
+          <w:lang w:val="en-US" w:eastAsia="ru-RU"/>
+        </w:rPr>
+      </w:pPr>
       <w:proofErr w:type="spellStart"/>
       <w:r>
         <w:rPr>
-          <w:lang w:eastAsia="ru-RU"/>
-        </w:rPr>
-        <w:t>MyAppName</w:t>
+          <w:lang w:val="en-US" w:eastAsia="ru-RU"/>
+        </w:rPr>
+        <w:t>DisableProgramGroupPage</w:t>
       </w:r>
       <w:proofErr w:type="spellEnd"/>
       <w:r>
         <w:rPr>
-          <w:lang w:eastAsia="ru-RU"/>
-        </w:rPr>
-        <w:t>}</w:t>
+          <w:lang w:val="en-US" w:eastAsia="ru-RU"/>
+        </w:rPr>
+        <w:t>=yes</w:t>
       </w:r>
     </w:p>
     <w:p>
@@ -1128,14 +1137,57 @@
         <w:rPr>
           <w:lang w:val="en-US" w:eastAsia="ru-RU"/>
         </w:rPr>
-        <w:lastRenderedPageBreak/>
-        <w:t>DisableProgramGroupPage</w:t>
+        <w:t>OutputBaseFilename</w:t>
       </w:r>
       <w:proofErr w:type="spellEnd"/>
       <w:r>
         <w:rPr>
           <w:lang w:val="en-US" w:eastAsia="ru-RU"/>
         </w:rPr>
+        <w:t>=setup</w:t>
+      </w:r>
+    </w:p>
+    <w:p>
+      <w:pPr>
+        <w:spacing w:line="360" w:lineRule="auto"/>
+        <w:rPr>
+          <w:lang w:val="en-US" w:eastAsia="ru-RU"/>
+        </w:rPr>
+      </w:pPr>
+      <w:r>
+        <w:rPr>
+          <w:lang w:val="en-US" w:eastAsia="ru-RU"/>
+        </w:rPr>
+        <w:t>Compression=</w:t>
+      </w:r>
+      <w:proofErr w:type="spellStart"/>
+      <w:r>
+        <w:rPr>
+          <w:lang w:val="en-US" w:eastAsia="ru-RU"/>
+        </w:rPr>
+        <w:t>lzma</w:t>
+      </w:r>
+      <w:proofErr w:type="spellEnd"/>
+    </w:p>
+    <w:p>
+      <w:pPr>
+        <w:spacing w:line="360" w:lineRule="auto"/>
+        <w:rPr>
+          <w:lang w:val="en-US" w:eastAsia="ru-RU"/>
+        </w:rPr>
+      </w:pPr>
+      <w:proofErr w:type="spellStart"/>
+      <w:r>
+        <w:rPr>
+          <w:lang w:val="en-US" w:eastAsia="ru-RU"/>
+        </w:rPr>
+        <w:t>SolidCompression</w:t>
+      </w:r>
+      <w:proofErr w:type="spellEnd"/>
+      <w:r>
+        <w:rPr>
+          <w:lang w:val="en-US" w:eastAsia="ru-RU"/>
+        </w:rPr>
         <w:t>=yes</w:t>
       </w:r>
     </w:p>
@@ -1146,20 +1198,6 @@
           <w:lang w:val="en-US" w:eastAsia="ru-RU"/>
         </w:rPr>
       </w:pPr>
-      <w:proofErr w:type="spellStart"/>
-      <w:r>
-        <w:rPr>
-          <w:lang w:val="en-US" w:eastAsia="ru-RU"/>
-        </w:rPr>
-        <w:t>OutputBaseFilename</w:t>
-      </w:r>
-      <w:proofErr w:type="spellEnd"/>
-      <w:r>
-        <w:rPr>
-          <w:lang w:val="en-US" w:eastAsia="ru-RU"/>
-        </w:rPr>
-        <w:t>=setup</w:t>
-      </w:r>
     </w:p>
     <w:p>
       <w:pPr>
@@ -1172,81 +1210,7 @@
         <w:rPr>
           <w:lang w:val="en-US" w:eastAsia="ru-RU"/>
         </w:rPr>
-        <w:t>Compression=</w:t>
-      </w:r>
-      <w:proofErr w:type="spellStart"/>
-      <w:r>
-        <w:rPr>
-          <w:lang w:val="en-US" w:eastAsia="ru-RU"/>
-        </w:rPr>
-        <w:t>lzma</w:t>
-      </w:r>
-      <w:proofErr w:type="spellEnd"/>
-    </w:p>
-    <w:p>
-      <w:pPr>
-        <w:spacing w:line="360" w:lineRule="auto"/>
-        <w:rPr>
-          <w:lang w:eastAsia="ru-RU"/>
-        </w:rPr>
-      </w:pPr>
-      <w:proofErr w:type="spellStart"/>
-      <w:r>
-        <w:rPr>
-          <w:lang w:eastAsia="ru-RU"/>
-        </w:rPr>
-        <w:t>SolidCompression</w:t>
-      </w:r>
-      <w:proofErr w:type="spellEnd"/>
-      <w:r>
-        <w:rPr>
-          <w:lang w:eastAsia="ru-RU"/>
-        </w:rPr>
-        <w:t>=</w:t>
-      </w:r>
-      <w:proofErr w:type="spellStart"/>
-      <w:r>
-        <w:rPr>
-          <w:lang w:eastAsia="ru-RU"/>
-        </w:rPr>
-        <w:t>yes</w:t>
-      </w:r>
-      <w:proofErr w:type="spellEnd"/>
-    </w:p>
-    <w:p>
-      <w:pPr>
-        <w:spacing w:line="360" w:lineRule="auto"/>
-        <w:rPr>
-          <w:lang w:eastAsia="ru-RU"/>
-        </w:rPr>
-      </w:pPr>
-    </w:p>
-    <w:p>
-      <w:pPr>
-        <w:spacing w:line="360" w:lineRule="auto"/>
-        <w:rPr>
-          <w:lang w:eastAsia="ru-RU"/>
-        </w:rPr>
-      </w:pPr>
-      <w:r>
-        <w:rPr>
-          <w:lang w:eastAsia="ru-RU"/>
-        </w:rPr>
-        <w:t>[</w:t>
-      </w:r>
-      <w:proofErr w:type="spellStart"/>
-      <w:r>
-        <w:rPr>
-          <w:lang w:eastAsia="ru-RU"/>
-        </w:rPr>
-        <w:t>Languages</w:t>
-      </w:r>
-      <w:proofErr w:type="spellEnd"/>
-      <w:r>
-        <w:rPr>
-          <w:lang w:eastAsia="ru-RU"/>
-        </w:rPr>
-        <w:t>]</w:t>
+        <w:t>[Languages]</w:t>
       </w:r>
     </w:p>
     <w:p>
@@ -1434,7 +1398,25 @@
         <w:rPr>
           <w:lang w:val="en-US" w:eastAsia="ru-RU"/>
         </w:rPr>
-        <w:t xml:space="preserve">Source: "C:\Users\User\source\repos\ContactsApp\ContactsAppUI\InstallScripts\Release\*.exe"; </w:t>
+        <w:t>Source: "</w:t>
+      </w:r>
+      <w:r>
+        <w:rPr>
+          <w:lang w:val="en-US" w:eastAsia="ru-RU"/>
+        </w:rPr>
+        <w:t>.</w:t>
+      </w:r>
+      <w:r>
+        <w:rPr>
+          <w:lang w:val="en-US" w:eastAsia="ru-RU"/>
+        </w:rPr>
+        <w:t>.</w:t>
+      </w:r>
+      <w:r>
+        <w:rPr>
+          <w:lang w:val="en-US" w:eastAsia="ru-RU"/>
+        </w:rPr>
+        <w:t xml:space="preserve">\Release\*.exe"; </w:t>
       </w:r>
       <w:proofErr w:type="spellStart"/>
       <w:r>
@@ -1470,7 +1452,21 @@
         <w:rPr>
           <w:lang w:val="en-US" w:eastAsia="ru-RU"/>
         </w:rPr>
-        <w:t xml:space="preserve">Source: "C:\Users\User\source\repos\ContactsApp\ContactsAppUI\InstallScripts\Release\*.dll"; </w:t>
+        <w:t>Source: "</w:t>
+      </w:r>
+      <w:r>
+        <w:rPr>
+          <w:lang w:val="en-US" w:eastAsia="ru-RU"/>
+        </w:rPr>
+        <w:t>..</w:t>
+      </w:r>
+      <w:bookmarkStart w:id="1" w:name="_GoBack"/>
+      <w:bookmarkEnd w:id="1"/>
+      <w:r>
+        <w:rPr>
+          <w:lang w:val="en-US" w:eastAsia="ru-RU"/>
+        </w:rPr>
+        <w:t xml:space="preserve">\Release\*.dll"; </w:t>
       </w:r>
       <w:proofErr w:type="spellStart"/>
       <w:r>
@@ -1846,7 +1842,6 @@
         <w:rPr>
           <w:lang w:val="en-US" w:eastAsia="ru-RU"/>
         </w:rPr>
-        <w:lastRenderedPageBreak/>
         <w:tab/>
       </w:r>
       <w:r>
@@ -1901,6 +1896,7 @@
           <w:noProof/>
           <w:lang w:eastAsia="ru-RU"/>
         </w:rPr>
+        <w:lastRenderedPageBreak/>
         <w:drawing>
           <wp:inline distT="0" distB="0" distL="0" distR="0" wp14:anchorId="5BCF07BE" wp14:editId="1EE191BC">
             <wp:extent cx="6118860" cy="4091940"/>
@@ -1965,8 +1961,6 @@
         </w:rPr>
         <w:t>Рисунок 2</w:t>
       </w:r>
-      <w:bookmarkStart w:id="1" w:name="_GoBack"/>
-      <w:bookmarkEnd w:id="1"/>
       <w:r>
         <w:rPr>
           <w:lang w:eastAsia="ru-RU"/>
@@ -7299,7 +7293,7 @@
 </file>
 
 <file path=customXml/itemProps1.xml><?xml version="1.0" encoding="utf-8"?>
-<ds:datastoreItem xmlns:ds="http://schemas.openxmlformats.org/officeDocument/2006/customXml" ds:itemID="{365ED9E4-D96D-42B1-B569-8C9C16069D80}">
+<ds:datastoreItem xmlns:ds="http://schemas.openxmlformats.org/officeDocument/2006/customXml" ds:itemID="{948A5272-1F8F-48D1-8030-35C5CAB2E821}">
   <ds:schemaRefs>
     <ds:schemaRef ds:uri="http://schemas.openxmlformats.org/officeDocument/2006/bibliography"/>
   </ds:schemaRefs>

--- a/docs/НТВП5.docx
+++ b/docs/НТВП5.docx
@@ -521,10 +521,10 @@
           <w:lang w:eastAsia="ru-RU"/>
         </w:rPr>
         <w:drawing>
-          <wp:inline distT="0" distB="0" distL="0" distR="0" wp14:anchorId="262C7DC9" wp14:editId="12F6D41B">
-            <wp:extent cx="6073140" cy="3451860"/>
-            <wp:effectExtent l="0" t="0" r="3810" b="0"/>
-            <wp:docPr id="1" name="Рисунок 1"/>
+          <wp:inline distT="0" distB="0" distL="0" distR="0" wp14:anchorId="6E670845" wp14:editId="4FC52D78">
+            <wp:extent cx="6118860" cy="4152900"/>
+            <wp:effectExtent l="0" t="0" r="0" b="0"/>
+            <wp:docPr id="4" name="Рисунок 4"/>
             <wp:cNvGraphicFramePr>
               <a:graphicFrameLocks xmlns:a="http://schemas.openxmlformats.org/drawingml/2006/main" noChangeAspect="1"/>
             </wp:cNvGraphicFramePr>
@@ -532,13 +532,13 @@
               <a:graphicData uri="http://schemas.openxmlformats.org/drawingml/2006/picture">
                 <pic:pic xmlns:pic="http://schemas.openxmlformats.org/drawingml/2006/picture">
                   <pic:nvPicPr>
-                    <pic:cNvPr id="0" name="Picture 1"/>
+                    <pic:cNvPr id="0" name="Picture 2"/>
                     <pic:cNvPicPr>
                       <a:picLocks noChangeAspect="1" noChangeArrowheads="1"/>
                     </pic:cNvPicPr>
                   </pic:nvPicPr>
                   <pic:blipFill>
-                    <a:blip r:embed="rId8" cstate="print">
+                    <a:blip r:embed="rId8">
                       <a:extLst>
                         <a:ext uri="{28A0092B-C50C-407E-A947-70E740481C1C}">
                           <a14:useLocalDpi xmlns:a14="http://schemas.microsoft.com/office/drawing/2010/main" val="0"/>
@@ -553,7 +553,7 @@
                   <pic:spPr bwMode="auto">
                     <a:xfrm>
                       <a:off x="0" y="0"/>
-                      <a:ext cx="6073140" cy="3451860"/>
+                      <a:ext cx="6118860" cy="4152900"/>
                     </a:xfrm>
                     <a:prstGeom prst="rect">
                       <a:avLst/>
@@ -569,6 +569,8 @@
           </wp:inline>
         </w:drawing>
       </w:r>
+      <w:bookmarkStart w:id="1" w:name="_GoBack"/>
+      <w:bookmarkEnd w:id="1"/>
     </w:p>
     <w:p>
       <w:pPr>
@@ -1006,6 +1008,7 @@
         <w:rPr>
           <w:lang w:val="en-US" w:eastAsia="ru-RU"/>
         </w:rPr>
+        <w:lastRenderedPageBreak/>
         <w:t>AppSupportURL</w:t>
       </w:r>
       <w:proofErr w:type="spellEnd"/>
@@ -1078,7 +1081,6 @@
         <w:rPr>
           <w:lang w:val="en-US" w:eastAsia="ru-RU"/>
         </w:rPr>
-        <w:lastRenderedPageBreak/>
         <w:t>DefaultDirName</w:t>
       </w:r>
       <w:proofErr w:type="spellEnd"/>
@@ -1460,19 +1462,31 @@
         </w:rPr>
         <w:t>..</w:t>
       </w:r>
-      <w:bookmarkStart w:id="1" w:name="_GoBack"/>
-      <w:bookmarkEnd w:id="1"/>
-      <w:r>
-        <w:rPr>
-          <w:lang w:val="en-US" w:eastAsia="ru-RU"/>
-        </w:rPr>
-        <w:t xml:space="preserve">\Release\*.dll"; </w:t>
+      <w:r>
+        <w:rPr>
+          <w:lang w:val="en-US" w:eastAsia="ru-RU"/>
+        </w:rPr>
+        <w:t>\Release\*.</w:t>
       </w:r>
       <w:proofErr w:type="spellStart"/>
       <w:r>
         <w:rPr>
           <w:lang w:val="en-US" w:eastAsia="ru-RU"/>
         </w:rPr>
+        <w:t>dll</w:t>
+      </w:r>
+      <w:proofErr w:type="spellEnd"/>
+      <w:r>
+        <w:rPr>
+          <w:lang w:val="en-US" w:eastAsia="ru-RU"/>
+        </w:rPr>
+        <w:t xml:space="preserve">"; </w:t>
+      </w:r>
+      <w:proofErr w:type="spellStart"/>
+      <w:r>
+        <w:rPr>
+          <w:lang w:val="en-US" w:eastAsia="ru-RU"/>
+        </w:rPr>
         <w:t>DestDir</w:t>
       </w:r>
       <w:proofErr w:type="spellEnd"/>
@@ -1842,6 +1856,7 @@
         <w:rPr>
           <w:lang w:val="en-US" w:eastAsia="ru-RU"/>
         </w:rPr>
+        <w:lastRenderedPageBreak/>
         <w:tab/>
       </w:r>
       <w:r>
@@ -1896,7 +1911,6 @@
           <w:noProof/>
           <w:lang w:eastAsia="ru-RU"/>
         </w:rPr>
-        <w:lastRenderedPageBreak/>
         <w:drawing>
           <wp:inline distT="0" distB="0" distL="0" distR="0" wp14:anchorId="5BCF07BE" wp14:editId="1EE191BC">
             <wp:extent cx="6118860" cy="4091940"/>
@@ -7293,7 +7307,7 @@
 </file>
 
 <file path=customXml/itemProps1.xml><?xml version="1.0" encoding="utf-8"?>
-<ds:datastoreItem xmlns:ds="http://schemas.openxmlformats.org/officeDocument/2006/customXml" ds:itemID="{948A5272-1F8F-48D1-8030-35C5CAB2E821}">
+<ds:datastoreItem xmlns:ds="http://schemas.openxmlformats.org/officeDocument/2006/customXml" ds:itemID="{880134BF-C4EF-4BB4-BC30-4974B897CEA5}">
   <ds:schemaRefs>
     <ds:schemaRef ds:uri="http://schemas.openxmlformats.org/officeDocument/2006/bibliography"/>
   </ds:schemaRefs>
